--- a/06.07.2020/06.07.2020.docx
+++ b/06.07.2020/06.07.2020.docx
@@ -487,6 +487,32 @@
                 <w:shd w:val="clear" w:color="auto" w:fill="FFFFFF"/>
               </w:rPr>
               <w:t>MIT APP inventor</w:t>
+            </w:r>
+          </w:p>
+          <w:p>
+            <w:pPr>
+              <w:pStyle w:val="ListParagraph"/>
+              <w:numPr>
+                <w:ilvl w:val="0"/>
+                <w:numId w:val="13"/>
+              </w:numPr>
+              <w:rPr>
+                <w:rFonts w:ascii="Calibri" w:hAnsi="Calibri" w:cs="Calibri"/>
+                <w:b/>
+                <w:bCs/>
+                <w:color w:val="000000" w:themeColor="text1"/>
+              </w:rPr>
+            </w:pPr>
+            <w:r>
+              <w:rPr>
+                <w:rFonts w:ascii="Calibri" w:hAnsi="Calibri" w:cs="Calibri"/>
+                <w:b/>
+                <w:bCs/>
+                <w:color w:val="000000" w:themeColor="text1"/>
+                <w:spacing w:val="-4"/>
+                <w:shd w:val="clear" w:color="auto" w:fill="FFFFFF"/>
+              </w:rPr>
+              <w:t xml:space="preserve">CISCO IOT </w:t>
             </w:r>
           </w:p>
         </w:tc>
@@ -2584,6 +2610,57 @@
                 <w:color w:val="000000" w:themeColor="text1"/>
               </w:rPr>
             </w:pPr>
+            <w:r>
+              <w:rPr>
+                <w:rFonts w:ascii="Calibri" w:hAnsi="Calibri" w:cs="Calibri"/>
+                <w:b/>
+                <w:bCs/>
+                <w:noProof/>
+                <w:color w:val="000000" w:themeColor="text1"/>
+              </w:rPr>
+              <w:lastRenderedPageBreak/>
+              <w:drawing>
+                <wp:inline distT="0" distB="0" distL="0" distR="0" wp14:anchorId="1A807E20" wp14:editId="6EDD793C">
+                  <wp:extent cx="6400800" cy="4000500"/>
+                  <wp:effectExtent l="0" t="0" r="0" b="0"/>
+                  <wp:docPr id="2" name="Picture 2"/>
+                  <wp:cNvGraphicFramePr>
+                    <a:graphicFrameLocks xmlns:a="http://schemas.openxmlformats.org/drawingml/2006/main" noChangeAspect="1"/>
+                  </wp:cNvGraphicFramePr>
+                  <a:graphic xmlns:a="http://schemas.openxmlformats.org/drawingml/2006/main">
+                    <a:graphicData uri="http://schemas.openxmlformats.org/drawingml/2006/picture">
+                      <pic:pic xmlns:pic="http://schemas.openxmlformats.org/drawingml/2006/picture">
+                        <pic:nvPicPr>
+                          <pic:cNvPr id="2" name="Screenshot 2020-07-06 at 5.47.50 PM.png"/>
+                          <pic:cNvPicPr/>
+                        </pic:nvPicPr>
+                        <pic:blipFill>
+                          <a:blip r:embed="rId14" cstate="print">
+                            <a:extLst>
+                              <a:ext uri="{28A0092B-C50C-407E-A947-70E740481C1C}">
+                                <a14:useLocalDpi xmlns:a14="http://schemas.microsoft.com/office/drawing/2010/main" val="0"/>
+                              </a:ext>
+                            </a:extLst>
+                          </a:blip>
+                          <a:stretch>
+                            <a:fillRect/>
+                          </a:stretch>
+                        </pic:blipFill>
+                        <pic:spPr>
+                          <a:xfrm>
+                            <a:off x="0" y="0"/>
+                            <a:ext cx="6400800" cy="4000500"/>
+                          </a:xfrm>
+                          <a:prstGeom prst="rect">
+                            <a:avLst/>
+                          </a:prstGeom>
+                        </pic:spPr>
+                      </pic:pic>
+                    </a:graphicData>
+                  </a:graphic>
+                </wp:inline>
+              </w:drawing>
+            </w:r>
           </w:p>
           <w:p>
             <w:pPr>
